--- a/skizze.docx
+++ b/skizze.docx
@@ -192,13 +192,7 @@
         <w:rPr>
           <w:lang w:val="de-DE"/>
         </w:rPr>
-        <w:t>Das Medium, welches jeweils ausgewertet wird, ist eine Infrarotaufnahme der menschlichen Retina mit der Auflösung von 1600x1200 Pixeln.</w:t>
-      </w:r>
-      <w:r>
-        <w:rPr>
-          <w:lang w:val="de-DE"/>
-        </w:rPr>
-        <w:t xml:space="preserve"> </w:t>
+        <w:t xml:space="preserve">Das Medium, welches jeweils ausgewertet wird, ist eine Infrarotaufnahme der menschlichen Retina mit der Auflösung von 1600x1200 Pixeln. </w:t>
       </w:r>
       <w:r>
         <w:rPr>
@@ -253,7 +247,15 @@
       </w:pPr>
     </w:p>
     <w:p>
-      <w:r>
+      <w:pPr>
+        <w:rPr>
+          <w:lang w:val="de-DE"/>
+        </w:rPr>
+      </w:pPr>
+      <w:r>
+        <w:rPr>
+          <w:lang w:val="de-DE"/>
+        </w:rPr>
         <w:t>Quality:</w:t>
       </w:r>
     </w:p>
@@ -452,9 +454,25 @@
       </w:r>
     </w:p>
     <w:p>
-      <w:r>
-        <w:t>Python Feature Matching</w:t>
-      </w:r>
+      <w:pPr>
+        <w:rPr>
+          <w:lang w:val="de-DE"/>
+        </w:rPr>
+      </w:pPr>
+      <w:r>
+        <w:rPr>
+          <w:lang w:val="de-DE"/>
+        </w:rPr>
+        <w:t xml:space="preserve">Python Feature </w:t>
+      </w:r>
+      <w:proofErr w:type="spellStart"/>
+      <w:r>
+        <w:rPr>
+          <w:lang w:val="de-DE"/>
+        </w:rPr>
+        <w:t>Matching</w:t>
+      </w:r>
+      <w:proofErr w:type="spellEnd"/>
     </w:p>
     <w:p>
       <w:pPr>
@@ -718,111 +736,306 @@
         </w:rPr>
         <w:t xml:space="preserve"> Position sind, wie im Referenzframe.</w:t>
       </w:r>
-      <w:bookmarkStart w:id="0" w:name="_GoBack"/>
+    </w:p>
+    <w:p>
+      <w:pPr>
+        <w:rPr>
+          <w:lang w:val="de-DE"/>
+        </w:rPr>
+      </w:pPr>
+      <w:r>
+        <w:rPr>
+          <w:lang w:val="de-DE"/>
+        </w:rPr>
+        <w:t xml:space="preserve">Sind die X- und Y-Verschiebungen über das gesamte Zeitintervall erfasst, so wurden drei Translationsmethoden implementiert, um sie zu korrigieren. Eine Methode ist zur Korrektur der absolut gemessenen Verschiebungswerte. Da aber das feature </w:t>
+      </w:r>
+      <w:proofErr w:type="spellStart"/>
+      <w:r>
+        <w:rPr>
+          <w:lang w:val="de-DE"/>
+        </w:rPr>
+        <w:t>matching</w:t>
+      </w:r>
+      <w:proofErr w:type="spellEnd"/>
+      <w:r>
+        <w:rPr>
+          <w:lang w:val="de-DE"/>
+        </w:rPr>
+        <w:t xml:space="preserve"> von </w:t>
+      </w:r>
+      <w:proofErr w:type="spellStart"/>
+      <w:r>
+        <w:rPr>
+          <w:lang w:val="de-DE"/>
+        </w:rPr>
+        <w:t>OpenCV</w:t>
+      </w:r>
+      <w:proofErr w:type="spellEnd"/>
+      <w:r>
+        <w:rPr>
+          <w:lang w:val="de-DE"/>
+        </w:rPr>
+        <w:t xml:space="preserve"> die </w:t>
+      </w:r>
+      <w:proofErr w:type="spellStart"/>
+      <w:r>
+        <w:rPr>
+          <w:lang w:val="de-DE"/>
+        </w:rPr>
+        <w:t>features</w:t>
+      </w:r>
+      <w:proofErr w:type="spellEnd"/>
+      <w:r>
+        <w:rPr>
+          <w:lang w:val="de-DE"/>
+        </w:rPr>
+        <w:t xml:space="preserve"> zum Teil leicht verschoben, als auch in unterschiedlichen Größen erkennt, kommen oft nicht exakte </w:t>
+      </w:r>
+      <w:r>
+        <w:rPr>
+          <w:lang w:val="de-DE"/>
+        </w:rPr>
+        <w:t xml:space="preserve">bis sogar stark gestörte </w:t>
+      </w:r>
+      <w:r>
+        <w:rPr>
+          <w:lang w:val="de-DE"/>
+        </w:rPr>
+        <w:t>Verschiebungswerte zustande.</w:t>
+      </w:r>
+      <w:r>
+        <w:rPr>
+          <w:lang w:val="de-DE"/>
+        </w:rPr>
+        <w:t xml:space="preserve"> Das resultiert in starkes Zucken des Frames, ohne dass es von einer Bewegung verursacht wird.</w:t>
+      </w:r>
+      <w:r>
+        <w:rPr>
+          <w:lang w:val="de-DE"/>
+        </w:rPr>
+        <w:t xml:space="preserve"> Daher wurden zwei weitere Translationsmethoden </w:t>
+      </w:r>
+      <w:r>
+        <w:rPr>
+          <w:lang w:val="de-DE"/>
+        </w:rPr>
+        <w:t xml:space="preserve">entwickelt, um die leichten bis starken Translationsstörungen zu begradigen: eine lineare und eine polynomiale </w:t>
+      </w:r>
+      <w:r>
+        <w:rPr>
+          <w:lang w:val="de-DE"/>
+        </w:rPr>
+        <w:t xml:space="preserve">Regression </w:t>
+      </w:r>
+      <w:r>
+        <w:rPr>
+          <w:lang w:val="de-DE"/>
+        </w:rPr>
+        <w:t xml:space="preserve">durch jeweils die X- und Y-Koordinaten (Abb. X). </w:t>
+      </w:r>
+    </w:p>
+    <w:p>
+      <w:pPr>
+        <w:rPr>
+          <w:lang w:val="de-DE"/>
+        </w:rPr>
+      </w:pPr>
+      <w:r>
+        <w:rPr>
+          <w:lang w:val="de-DE"/>
+        </w:rPr>
+        <w:t xml:space="preserve">Diese Methode erfordert keine zusätzlichen Informationen als Input über die Bilderserie da es komplett dynamisch die </w:t>
+      </w:r>
+      <w:proofErr w:type="spellStart"/>
+      <w:r>
+        <w:rPr>
+          <w:lang w:val="de-DE"/>
+        </w:rPr>
+        <w:t>features</w:t>
+      </w:r>
+      <w:proofErr w:type="spellEnd"/>
+      <w:r>
+        <w:rPr>
+          <w:lang w:val="de-DE"/>
+        </w:rPr>
+        <w:t xml:space="preserve"> identifiziert und miteinander paart.</w:t>
+      </w:r>
+    </w:p>
+    <w:p>
+      <w:pPr>
+        <w:rPr>
+          <w:lang w:val="de-DE"/>
+        </w:rPr>
+      </w:pPr>
+      <w:proofErr w:type="spellStart"/>
+      <w:r>
+        <w:rPr>
+          <w:lang w:val="de-DE"/>
+        </w:rPr>
+        <w:t>Hugin</w:t>
+      </w:r>
+      <w:proofErr w:type="spellEnd"/>
+      <w:r>
+        <w:rPr>
+          <w:lang w:val="de-DE"/>
+        </w:rPr>
+        <w:t xml:space="preserve"> Panorama </w:t>
+      </w:r>
+      <w:proofErr w:type="spellStart"/>
+      <w:r>
+        <w:rPr>
+          <w:lang w:val="de-DE"/>
+        </w:rPr>
+        <w:t>photo</w:t>
+      </w:r>
+      <w:proofErr w:type="spellEnd"/>
+      <w:r>
+        <w:rPr>
+          <w:lang w:val="de-DE"/>
+        </w:rPr>
+        <w:t xml:space="preserve"> </w:t>
+      </w:r>
+      <w:proofErr w:type="spellStart"/>
+      <w:r>
+        <w:rPr>
+          <w:lang w:val="de-DE"/>
+        </w:rPr>
+        <w:t>stitcher</w:t>
+      </w:r>
+      <w:proofErr w:type="spellEnd"/>
+    </w:p>
+    <w:p>
+      <w:pPr>
+        <w:rPr>
+          <w:lang w:val="de-DE"/>
+        </w:rPr>
+      </w:pPr>
+      <w:r>
+        <w:rPr>
+          <w:lang w:val="de-DE"/>
+        </w:rPr>
+        <w:t>Dies</w:t>
+      </w:r>
+    </w:p>
+    <w:p>
+      <w:pPr>
+        <w:rPr>
+          <w:lang w:val="de-DE"/>
+        </w:rPr>
+      </w:pPr>
+    </w:p>
+    <w:p>
+      <w:r>
+        <w:t xml:space="preserve">For the first time ever, a procedure had to be developed at the eHealth research center of the CSIRO </w:t>
+      </w:r>
+      <w:proofErr w:type="gramStart"/>
+      <w:r>
+        <w:t>in order to</w:t>
+      </w:r>
+      <w:proofErr w:type="gramEnd"/>
+      <w:r>
+        <w:t xml:space="preserve"> collect and evaluate information on the back of the eye, which was intended to be applied to a sequence of retinal images. The aim was to investigate whether the change in vessel width caused by the pulse was optically measurable. The basis for measuring the width of vessels in a single image was developed by </w:t>
+      </w:r>
+      <w:proofErr w:type="spellStart"/>
+      <w:r>
+        <w:t>Phd</w:t>
+      </w:r>
+      <w:proofErr w:type="spellEnd"/>
+      <w:r>
+        <w:t xml:space="preserve">. </w:t>
+      </w:r>
+      <w:proofErr w:type="spellStart"/>
+      <w:r>
+        <w:t>Shaung</w:t>
+      </w:r>
+      <w:proofErr w:type="spellEnd"/>
+      <w:r>
+        <w:t xml:space="preserve"> Yu, so that this solution could be integrated. </w:t>
+      </w:r>
+    </w:p>
+    <w:p/>
+    <w:p>
+      <w:r>
+        <w:t>The medium that is evaluated is a monochromatic infrared image of the human retina with a resolution of 1600x1200 pixels. To process a sequence of such images, a pipeline with three main steps and many sub</w:t>
+      </w:r>
+      <w:r>
+        <w:t xml:space="preserve"> </w:t>
+      </w:r>
+      <w:r>
+        <w:t xml:space="preserve">steps has been developed. It is used to extract </w:t>
+      </w:r>
+      <w:proofErr w:type="gramStart"/>
+      <w:r>
+        <w:t>a large number of</w:t>
+      </w:r>
+      <w:proofErr w:type="gramEnd"/>
+      <w:r>
+        <w:t xml:space="preserve"> parameters </w:t>
+      </w:r>
+      <w:r>
+        <w:lastRenderedPageBreak/>
+        <w:t>from the image sequence, such as the change in vessel thickness over time. In addition, other pipeline-relevant methods are also implemented, which are mandatory for their regular flow as well as very helpful for the evaluation and verification of the intermediate step results.</w:t>
+      </w:r>
+    </w:p>
+    <w:p/>
+    <w:p>
+      <w:r>
+        <w:t>In the following paragraphs, the most important methods of the pipeline for evaluating and analyzing vessel width are explained.</w:t>
+      </w:r>
+    </w:p>
+    <w:p/>
+    <w:p>
+      <w:r>
+        <w:t>Quality</w:t>
+      </w:r>
+    </w:p>
+    <w:p>
+      <w:r>
+        <w:t xml:space="preserve">The individual frames of the picture series sometimes have strong differences in quality. These quality differences range from small contaminants or foreign bodies that hover over a certain area during the series and cover some vessels, up to large distortions of the entire image through rapid movement and blinking. Such frames must be identified and excluded beforehand so that the analysis can be applied to a series of images that are as undistorted and uncovered as possible. Therefore, it is very difficult to develop an automated method because of the different nature of the distortions that can occur. The estimation of when a frame of a series should be excluded must, therefore, be done manually and at one's own judgment. To do this, several frames are </w:t>
+      </w:r>
+      <w:proofErr w:type="gramStart"/>
+      <w:r>
+        <w:t>taken into account</w:t>
+      </w:r>
+      <w:proofErr w:type="gramEnd"/>
+      <w:r>
+        <w:t xml:space="preserve"> before and after a blinking or abrupt movement of the eye and identified where distortion such as stretching of the whole or part of the image can be seen. This step is of highest priority, as distortion changes the vessel width enormously and can ultimately lead to completely wrong measurement values. Removing individual frames from a series has no effect on the following pipeline except that fewer records are available and everything related to it. This could possibly cause inaccurate readings, as important events such as the systolic peak of a vessel could be overlooked. However, given the consequences of distortion and the fact that affected frames cannot be analyzed anyway, the influence of remote frames is neglected.</w:t>
+      </w:r>
+    </w:p>
+    <w:p/>
+    <w:p>
+      <w:r>
+        <w:t>Stability</w:t>
+      </w:r>
+    </w:p>
+    <w:p>
+      <w:bookmarkStart w:id="0" w:name="_Hlk494730499"/>
+      <w:r>
+        <w:t xml:space="preserve">If the image series is as undistorted as possible, it </w:t>
+      </w:r>
+      <w:r>
+        <w:t>must</w:t>
+      </w:r>
+      <w:r>
+        <w:t xml:space="preserve"> be stabilized, because for an exact measurement of the parameters the vessels should be at a fixed position in the series. The reference is the optical disc, which can be easily recognized as the origin of the retinal vessels and by the dark circle. There is always a slight movement of the retina in every series of pictures. However, a wide range of movements is usually observed, be it simple movements such as the slow, continuous drifting of the retina from one point to another, or complicated movement patterns such as sudden twitching of the eye from one point to another in different directions. The latter can also result from the removal of individual frames from the quality selection, so that due to missing frames the retina suddenly appears at a different location in the image. Any kind of movement can interfere with the measurement and the resulting measurement values. Therefore, the series should always be stabilized. Several methods have been used and investigated to achieve the best possible result.</w:t>
+      </w:r>
       <w:bookmarkEnd w:id="0"/>
     </w:p>
-    <w:p>
-      <w:pPr>
-        <w:rPr>
-          <w:lang w:val="de-DE"/>
-        </w:rPr>
-      </w:pPr>
-    </w:p>
-    <w:p>
-      <w:r>
-        <w:t xml:space="preserve">For the first time ever, a procedure had to be developed at the eHealth research center of the CSIRO </w:t>
-      </w:r>
-      <w:proofErr w:type="gramStart"/>
-      <w:r>
-        <w:t>in order to</w:t>
-      </w:r>
-      <w:proofErr w:type="gramEnd"/>
-      <w:r>
-        <w:t xml:space="preserve"> collect and evaluate information on the back of the eye, which was intended to be applied to a sequence of retinal images. The aim was to investigate whether the change in vessel width caused by the pulse was optically measurable. The basis for measuring the width of vessels in a single image was developed by </w:t>
-      </w:r>
-      <w:proofErr w:type="spellStart"/>
-      <w:r>
-        <w:t>Phd</w:t>
-      </w:r>
-      <w:proofErr w:type="spellEnd"/>
-      <w:r>
-        <w:t xml:space="preserve">. </w:t>
-      </w:r>
-      <w:proofErr w:type="spellStart"/>
-      <w:r>
-        <w:t>Shaung</w:t>
-      </w:r>
-      <w:proofErr w:type="spellEnd"/>
-      <w:r>
-        <w:t xml:space="preserve"> Yu, so that this solution could be integrated. </w:t>
-      </w:r>
-    </w:p>
     <w:p/>
     <w:p>
       <w:r>
-        <w:t>The medium that is evaluated is a monochromatic infrared image of the human retina with a resolution of 1600x1200 pixels. To process a sequence of such images, a pipeline with three main steps and many sub</w:t>
-      </w:r>
-      <w:r>
-        <w:t xml:space="preserve"> </w:t>
-      </w:r>
-      <w:r>
-        <w:t xml:space="preserve">steps has been developed. It is used to extract </w:t>
-      </w:r>
-      <w:proofErr w:type="gramStart"/>
-      <w:r>
-        <w:t>a large number of</w:t>
-      </w:r>
-      <w:proofErr w:type="gramEnd"/>
-      <w:r>
-        <w:t xml:space="preserve"> parameters from the image sequence, such as the change in vessel thickness over time. In addition, other pipeline-relevant methods are also implemented, which are mandatory for their regular flow as well as very helpful for the evaluation and verification of the intermediate step results.</w:t>
-      </w:r>
-    </w:p>
-    <w:p/>
-    <w:p>
-      <w:r>
-        <w:t>In the following paragraphs, the most important methods of the pipeline for evaluating and analyzing vessel width are explained.</w:t>
-      </w:r>
-    </w:p>
-    <w:p/>
-    <w:p>
-      <w:r>
-        <w:t>Quality</w:t>
-      </w:r>
-    </w:p>
-    <w:p>
-      <w:r>
-        <w:t xml:space="preserve">The individual frames of the picture series sometimes have strong differences in quality. These quality differences range from small contaminants or foreign bodies that hover over a certain area during the series and cover some vessels, up to large distortions of the entire image through rapid movement and blinking. Such frames must be identified and excluded beforehand so that the </w:t>
+        <w:t xml:space="preserve">Once the X and Y shifts have been captured over the entire time interval, three translation methods have been implemented to correct them. One method corrects the absolute displacement values. However, since OpenCV's feature matching can detect the features slightly shifted, as well as in different sizes, sometimes inaccurate or even strongly disturbed displacement values can occur. This results in strong frame twitching which is not caused by any motion. Therefore, two further </w:t>
       </w:r>
       <w:r>
         <w:lastRenderedPageBreak/>
-        <w:t xml:space="preserve">analysis can be applied to a series of images that are as undistorted and uncovered as possible. Therefore, it is very difficult to develop an automated method because of the different nature of the distortions that can occur. The estimation of when a frame of a series should be excluded must, therefore, be done manually and at one's own judgment. To do this, several frames are </w:t>
-      </w:r>
-      <w:proofErr w:type="gramStart"/>
-      <w:r>
-        <w:t>taken into account</w:t>
-      </w:r>
-      <w:proofErr w:type="gramEnd"/>
-      <w:r>
-        <w:t xml:space="preserve"> before and after a blinking or abrupt movement of the eye and identified where distortion such as stretching of the whole or part of the image can be seen. This step is of highest priority, as distortion changes the vessel width enormously and can ultimately lead to completely wrong measurement values. Removing individual frames from a series has no effect on the following pipeline except that fewer records are available and everything related to it. This could possibly cause inaccurate readings, as important events such as the systolic peak of a vessel could be overlooked. However, given the consequences of distortion and the fact that affected frames cannot be analyzed anyway, the influence of remote frames is neglected.</w:t>
-      </w:r>
-    </w:p>
-    <w:p/>
-    <w:p>
-      <w:r>
-        <w:t>Stability</w:t>
-      </w:r>
-    </w:p>
-    <w:p>
-      <w:bookmarkStart w:id="1" w:name="_Hlk494730499"/>
-      <w:r>
-        <w:t xml:space="preserve">If the image series is as undistorted as possible, it </w:t>
-      </w:r>
-      <w:r>
-        <w:t>must</w:t>
-      </w:r>
-      <w:r>
-        <w:t xml:space="preserve"> be stabilized, because for an exact measurement of the parameters the vessels should be at a fixed position in the series. The reference is the optical disc, which can be easily recognized as the origin of the retinal vessels and by the dark circle. There is always a slight movement of the retina in every series of pictures. However, a wide range of movements is usually observed, be it simple movements such as the slow, continuous drifting of the retina from one point to another, or complicated movement patterns such as sudden twitching of the eye from one point to another in different directions. The latter can also result from the removal of individual frames from the quality selection, so that due to missing frames the retina suddenly appears at a different location in the image. Any kind of movement can interfere with the measurement and the resulting measurement values. Therefore, the series should always be stabilized. Several methods have been used and investigated to achieve the best possible result.</w:t>
-      </w:r>
+        <w:t xml:space="preserve">translation methods have been developed to straighten out the slight to severe translation disturbances: a linear and a polynomial regression through the X- and Y-coordinates respectively (Fig. X). </w:t>
+      </w:r>
+    </w:p>
+    <w:p>
+      <w:r>
+        <w:t>This method does not require any additional information as input for the image sequence since it identifies the features completely dynamically and pairs them with each other.</w:t>
+      </w:r>
+      <w:bookmarkStart w:id="1" w:name="_GoBack"/>
       <w:bookmarkEnd w:id="1"/>
     </w:p>
     <w:sectPr>
